--- a/doc/Тех.задание.docx
+++ b/doc/Тех.задание.docx
@@ -5,7 +5,6 @@
     <w:p>
       <w:pPr>
         <w:spacing w:after="0" w:line="288" w:lineRule="auto"/>
-        <w:ind w:firstLine="709"/>
         <w:jc w:val="center"/>
         <w:rPr>
           <w:rFonts w:ascii="Times New Roman" w:hAnsi="Times New Roman" w:cs="Times New Roman"/>
@@ -85,7 +84,6 @@
     <w:p>
       <w:pPr>
         <w:spacing w:after="0" w:line="288" w:lineRule="auto"/>
-        <w:ind w:firstLine="709"/>
         <w:jc w:val="center"/>
         <w:rPr>
           <w:rFonts w:ascii="Times New Roman" w:hAnsi="Times New Roman" w:cs="Times New Roman"/>
@@ -386,6 +384,8 @@
           <w:szCs w:val="28"/>
         </w:rPr>
       </w:pPr>
+      <w:bookmarkStart w:id="0" w:name="_GoBack"/>
+      <w:bookmarkEnd w:id="0"/>
       <w:r>
         <w:rPr>
           <w:rFonts w:ascii="Times New Roman" w:hAnsi="Times New Roman" w:cs="Times New Roman"/>
@@ -517,8 +517,6 @@
         </w:rPr>
         <w:t>.</w:t>
       </w:r>
-      <w:bookmarkStart w:id="0" w:name="_GoBack"/>
-      <w:bookmarkEnd w:id="0"/>
     </w:p>
     <w:p>
       <w:pPr>
@@ -1066,7 +1064,7 @@
     <w:lsdException w:name="Table Web 2" w:semiHidden="1" w:unhideWhenUsed="1"/>
     <w:lsdException w:name="Table Web 3" w:semiHidden="1" w:unhideWhenUsed="1"/>
     <w:lsdException w:name="Balloon Text" w:semiHidden="1" w:unhideWhenUsed="1"/>
-    <w:lsdException w:name="Table Grid" w:semiHidden="1" w:uiPriority="39" w:unhideWhenUsed="1"/>
+    <w:lsdException w:name="Table Grid" w:uiPriority="39"/>
     <w:lsdException w:name="Table Theme" w:semiHidden="1" w:unhideWhenUsed="1"/>
     <w:lsdException w:name="Placeholder Text" w:semiHidden="1"/>
     <w:lsdException w:name="No Spacing" w:uiPriority="1" w:qFormat="1"/>
